--- a/docs/需求分析-zhong.docx
+++ b/docs/需求分析-zhong.docx
@@ -89,6 +89,11 @@
       </w:r>
     </w:p>
     <w:p>
+      <w:pPr>
+        <w:rPr>
+          <w:rFonts w:hint="eastAsia"/>
+        </w:rPr>
+      </w:pPr>
       <w:r>
         <w:rPr>
           <w:rFonts w:hint="eastAsia"/>
@@ -97,6 +102,334 @@
       </w:r>
     </w:p>
     <w:p>
+      <w:pPr>
+        <w:rPr>
+          <w:rFonts w:hint="eastAsia"/>
+        </w:rPr>
+      </w:pPr>
+      <w:r>
+        <w:rPr>
+          <w:rFonts w:hint="eastAsia"/>
+        </w:rPr>
+        <w:t>右上端有搜索栏，最下方有文字介绍</w:t>
+      </w:r>
+    </w:p>
+    <w:p>
+      <w:pPr>
+        <w:rPr>
+          <w:rFonts w:hint="eastAsia"/>
+        </w:rPr>
+      </w:pPr>
+      <w:r>
+        <w:rPr>
+          <w:rFonts w:hint="eastAsia"/>
+          <w:noProof/>
+        </w:rPr>
+        <w:pict>
+          <v:rect id="_x0000_s1029" style="position:absolute;left:0;text-align:left;margin-left:23.05pt;margin-top:11.35pt;width:60.35pt;height:22.3pt;z-index:251660288">
+            <v:textbox>
+              <w:txbxContent>
+                <w:p>
+                  <w:r>
+                    <w:t>学校图标</w:t>
+                  </w:r>
+                </w:p>
+              </w:txbxContent>
+            </v:textbox>
+          </v:rect>
+        </w:pict>
+      </w:r>
+      <w:r>
+        <w:rPr>
+          <w:rFonts w:hint="eastAsia"/>
+          <w:noProof/>
+        </w:rPr>
+        <w:pict>
+          <v:rect id="_x0000_s1026" style="position:absolute;left:0;text-align:left;margin-left:6.85pt;margin-top:2.75pt;width:237.8pt;height:254pt;z-index:251658240">
+            <v:textbox>
+              <w:txbxContent>
+                <w:p/>
+              </w:txbxContent>
+            </v:textbox>
+          </v:rect>
+        </w:pict>
+      </w:r>
+    </w:p>
+    <w:p>
+      <w:pPr>
+        <w:rPr>
+          <w:rFonts w:hint="eastAsia"/>
+        </w:rPr>
+      </w:pPr>
+    </w:p>
+    <w:p>
+      <w:pPr>
+        <w:rPr>
+          <w:rFonts w:hint="eastAsia"/>
+        </w:rPr>
+      </w:pPr>
+      <w:r>
+        <w:rPr>
+          <w:rFonts w:hint="eastAsia"/>
+          <w:noProof/>
+        </w:rPr>
+        <w:pict>
+          <v:rect id="_x0000_s1028" style="position:absolute;left:0;text-align:left;margin-left:168.6pt;margin-top:2.45pt;width:55.75pt;height:19.25pt;z-index:251659264">
+            <v:textbox>
+              <w:txbxContent>
+                <w:p>
+                  <w:pPr>
+                    <w:ind w:firstLineChars="100" w:firstLine="150"/>
+                    <w:rPr>
+                      <w:sz w:val="15"/>
+                      <w:szCs w:val="15"/>
+                    </w:rPr>
+                  </w:pPr>
+                  <w:r>
+                    <w:rPr>
+                      <w:sz w:val="15"/>
+                      <w:szCs w:val="15"/>
+                    </w:rPr>
+                    <w:t>搜索栏</w:t>
+                  </w:r>
+                </w:p>
+              </w:txbxContent>
+            </v:textbox>
+          </v:rect>
+        </w:pict>
+      </w:r>
+    </w:p>
+    <w:p>
+      <w:pPr>
+        <w:rPr>
+          <w:rFonts w:hint="eastAsia"/>
+        </w:rPr>
+      </w:pPr>
+      <w:r>
+        <w:rPr>
+          <w:rFonts w:hint="eastAsia"/>
+          <w:noProof/>
+        </w:rPr>
+        <w:pict>
+          <v:shapetype id="_x0000_t32" coordsize="21600,21600" o:spt="32" o:oned="t" path="m,l21600,21600e" filled="f">
+            <v:path arrowok="t" fillok="f" o:connecttype="none"/>
+            <o:lock v:ext="edit" shapetype="t"/>
+          </v:shapetype>
+          <v:shape id="_x0000_s1030" type="#_x0000_t32" style="position:absolute;left:0;text-align:left;margin-left:6.85pt;margin-top:12.2pt;width:237.8pt;height:0;z-index:251661312" o:connectortype="straight"/>
+        </w:pict>
+      </w:r>
+    </w:p>
+    <w:p>
+      <w:pPr>
+        <w:rPr>
+          <w:rFonts w:hint="eastAsia"/>
+        </w:rPr>
+      </w:pPr>
+      <w:r>
+        <w:rPr>
+          <w:rFonts w:hint="eastAsia"/>
+          <w:noProof/>
+        </w:rPr>
+        <w:pict>
+          <v:rect id="_x0000_s1031" style="position:absolute;left:0;text-align:left;margin-left:31.7pt;margin-top:.15pt;width:188.6pt;height:27.9pt;z-index:251662336">
+            <v:textbox>
+              <w:txbxContent>
+                <w:p>
+                  <w:pPr>
+                    <w:jc w:val="center"/>
+                  </w:pPr>
+                  <w:r>
+                    <w:t>导航栏</w:t>
+                  </w:r>
+                  <w:r>
+                    <w:rPr>
+                      <w:rFonts w:hint="eastAsia"/>
+                    </w:rPr>
+                    <w:t>，</w:t>
+                  </w:r>
+                  <w:r>
+                    <w:t>七个大栏目</w:t>
+                  </w:r>
+                </w:p>
+              </w:txbxContent>
+            </v:textbox>
+          </v:rect>
+        </w:pict>
+      </w:r>
+    </w:p>
+    <w:p>
+      <w:pPr>
+        <w:rPr>
+          <w:rFonts w:hint="eastAsia"/>
+        </w:rPr>
+      </w:pPr>
+    </w:p>
+    <w:p>
+      <w:pPr>
+        <w:rPr>
+          <w:rFonts w:hint="eastAsia"/>
+        </w:rPr>
+      </w:pPr>
+      <w:r>
+        <w:rPr>
+          <w:rFonts w:hint="eastAsia"/>
+          <w:noProof/>
+        </w:rPr>
+        <w:pict>
+          <v:rect id="_x0000_s1033" style="position:absolute;left:0;text-align:left;margin-left:60.6pt;margin-top:1.4pt;width:159.7pt;height:130.3pt;z-index:251664384">
+            <v:textbox>
+              <w:txbxContent>
+                <w:p>
+                  <w:pPr>
+                    <w:rPr>
+                      <w:rFonts w:hint="eastAsia"/>
+                    </w:rPr>
+                  </w:pPr>
+                </w:p>
+                <w:p>
+                  <w:pPr>
+                    <w:rPr>
+                      <w:rFonts w:hint="eastAsia"/>
+                    </w:rPr>
+                  </w:pPr>
+                </w:p>
+                <w:p>
+                  <w:pPr>
+                    <w:rPr>
+                      <w:rFonts w:hint="eastAsia"/>
+                    </w:rPr>
+                  </w:pPr>
+                </w:p>
+                <w:p>
+                  <w:pPr>
+                    <w:ind w:firstLineChars="500" w:firstLine="1050"/>
+                  </w:pPr>
+                  <w:r>
+                    <w:t>文字或资源</w:t>
+                  </w:r>
+                </w:p>
+              </w:txbxContent>
+            </v:textbox>
+          </v:rect>
+        </w:pict>
+      </w:r>
+      <w:r>
+        <w:rPr>
+          <w:rFonts w:hint="eastAsia"/>
+          <w:noProof/>
+        </w:rPr>
+        <w:pict>
+          <v:rect id="_x0000_s1032" style="position:absolute;left:0;text-align:left;margin-left:19.5pt;margin-top:1.4pt;width:30.45pt;height:73.55pt;z-index:251663360">
+            <v:textbox>
+              <w:txbxContent>
+                <w:p>
+                  <w:r>
+                    <w:t>小导航栏</w:t>
+                  </w:r>
+                </w:p>
+              </w:txbxContent>
+            </v:textbox>
+          </v:rect>
+        </w:pict>
+      </w:r>
+    </w:p>
+    <w:p>
+      <w:pPr>
+        <w:rPr>
+          <w:rFonts w:hint="eastAsia"/>
+        </w:rPr>
+      </w:pPr>
+    </w:p>
+    <w:p>
+      <w:pPr>
+        <w:rPr>
+          <w:rFonts w:hint="eastAsia"/>
+        </w:rPr>
+      </w:pPr>
+    </w:p>
+    <w:p>
+      <w:pPr>
+        <w:rPr>
+          <w:rFonts w:hint="eastAsia"/>
+        </w:rPr>
+      </w:pPr>
+    </w:p>
+    <w:p>
+      <w:pPr>
+        <w:rPr>
+          <w:rFonts w:hint="eastAsia"/>
+        </w:rPr>
+      </w:pPr>
+    </w:p>
+    <w:p>
+      <w:pPr>
+        <w:rPr>
+          <w:rFonts w:hint="eastAsia"/>
+        </w:rPr>
+      </w:pPr>
+      <w:r>
+        <w:rPr>
+          <w:rFonts w:hint="eastAsia"/>
+          <w:noProof/>
+        </w:rPr>
+        <w:pict>
+          <v:rect id="_x0000_s1034" style="position:absolute;left:0;text-align:left;margin-left:19.5pt;margin-top:7.6pt;width:34.5pt;height:38pt;z-index:251665408">
+            <v:textbox>
+              <w:txbxContent>
+                <w:p>
+                  <w:r>
+                    <w:rPr>
+                      <w:sz w:val="11"/>
+                      <w:szCs w:val="11"/>
+                    </w:rPr>
+                    <w:t>快速链接</w:t>
+                  </w:r>
+                </w:p>
+              </w:txbxContent>
+            </v:textbox>
+          </v:rect>
+        </w:pict>
+      </w:r>
+    </w:p>
+    <w:p>
+      <w:pPr>
+        <w:rPr>
+          <w:rFonts w:hint="eastAsia"/>
+        </w:rPr>
+      </w:pPr>
+    </w:p>
+    <w:p>
+      <w:pPr>
+        <w:rPr>
+          <w:rFonts w:hint="eastAsia"/>
+        </w:rPr>
+      </w:pPr>
+    </w:p>
+    <w:p>
+      <w:pPr>
+        <w:rPr>
+          <w:rFonts w:hint="eastAsia"/>
+        </w:rPr>
+      </w:pPr>
+      <w:r>
+        <w:rPr>
+          <w:rFonts w:hint="eastAsia"/>
+          <w:noProof/>
+        </w:rPr>
+        <w:pict>
+          <v:shape id="_x0000_s1035" type="#_x0000_t32" style="position:absolute;left:0;text-align:left;margin-left:6.85pt;margin-top:14.5pt;width:237.8pt;height:0;z-index:251666432" o:connectortype="straight"/>
+        </w:pict>
+      </w:r>
+    </w:p>
+    <w:p>
+      <w:pPr>
+        <w:rPr>
+          <w:rFonts w:hint="eastAsia"/>
+        </w:rPr>
+      </w:pPr>
+    </w:p>
+    <w:p/>
+    <w:p>
       <w:r>
         <w:rPr>
           <w:rFonts w:hint="eastAsia"/>
@@ -136,6 +469,7 @@
         <w:rPr>
           <w:rFonts w:hint="eastAsia"/>
         </w:rPr>
+        <w:lastRenderedPageBreak/>
         <w:t xml:space="preserve">     4.课程负责人</w:t>
       </w:r>
     </w:p>
@@ -255,7 +589,6 @@
         <w:rPr>
           <w:rFonts w:hint="eastAsia"/>
         </w:rPr>
-        <w:lastRenderedPageBreak/>
         <w:t>问题与答疑1.常见问题与答疑</w:t>
       </w:r>
     </w:p>
@@ -1185,7 +1518,7 @@
   <a:extraClrSchemeLst/>
   <a:extLst>
     <a:ext uri="{05A4C25C-085E-4340-85A3-A5531E510DB2}">
-      <thm15:themeFamily xmlns:thm15="http://schemas.microsoft.com/office/thememl/2012/main" xmlns="" name="Office Theme" id="{62F939B6-93AF-4DB8-9C6B-D6C7DFDC589F}" vid="{4A3C46E8-61CC-4603-A589-7422A47A8E4A}"/>
+      <thm15:themeFamily xmlns="" xmlns:thm15="http://schemas.microsoft.com/office/thememl/2012/main" name="Office Theme" id="{62F939B6-93AF-4DB8-9C6B-D6C7DFDC589F}" vid="{4A3C46E8-61CC-4603-A589-7422A47A8E4A}"/>
     </a:ext>
   </a:extLst>
 </a:theme>
